--- a/poi-tl/src/test/resources/nice/main.docx
+++ b/poi-tl/src/test/resources/nice/main.docx
@@ -22,15 +22,36 @@
         <w:t>先增加两个对象作为干扰</w:t>
       </w:r>
     </w:p>
+    <w:p/>
     <w:p>
       <w:pPr>
         <w:rPr>
           <w:rFonts w:hint="eastAsia"/>
         </w:rPr>
       </w:pPr>
+      <w:r>
+        <w:rPr>
+          <w:rFonts w:hint="eastAsia"/>
+          <w:noProof/>
+        </w:rPr>
+        <w:drawing>
+          <wp:inline distT="0" distB="0" distL="0" distR="0">
+            <wp:extent cx="5274310" cy="3076575"/>
+            <wp:effectExtent l="0" t="0" r="2540" b="9525"/>
+            <wp:docPr id="1" name="图表 1" title="{{pie}}"/>
+            <wp:cNvGraphicFramePr/>
+            <a:graphic xmlns:a="http://schemas.openxmlformats.org/drawingml/2006/main">
+              <a:graphicData uri="http://schemas.openxmlformats.org/drawingml/2006/chart">
+                <c:chart xmlns:c="http://schemas.openxmlformats.org/drawingml/2006/chart" xmlns:r="http://schemas.openxmlformats.org/officeDocument/2006/relationships" r:id="rId4"/>
+              </a:graphicData>
+            </a:graphic>
+          </wp:inline>
+        </w:drawing>
+      </w:r>
       <w:bookmarkStart w:id="0" w:name="_GoBack"/>
       <w:bookmarkEnd w:id="0"/>
     </w:p>
+    <w:p/>
     <w:bookmarkStart w:id="1" w:name="_MON_1698943744"/>
     <w:bookmarkEnd w:id="1"/>
     <w:p>
@@ -56,9 +77,9 @@
             <o:lock v:ext="edit" aspectratio="t"/>
           </v:shapetype>
           <v:shape id="_x0000_i1025" type="#_x0000_t75" style="width:77.25pt;height:56.25pt" o:ole="">
-            <v:imagedata r:id="rId4" o:title=""/>
+            <v:imagedata r:id="rId5" o:title=""/>
           </v:shape>
-          <o:OLEObject Type="Embed" ProgID="Word.Document.12" ShapeID="_x0000_i1025" DrawAspect="Icon" ObjectID="_1698945766" r:id="rId5">
+          <o:OLEObject Type="Embed" ProgID="Word.Document.12" ShapeID="_x0000_i1025" DrawAspect="Icon" ObjectID="_1698954583" r:id="rId6">
             <o:FieldCodes>\s</o:FieldCodes>
           </o:OLEObject>
         </w:object>
@@ -71,9 +92,9 @@
       <w:r>
         <w:object w:dxaOrig="1541" w:dyaOrig="1119">
           <v:shape id="_x0000_i1026" type="#_x0000_t75" style="width:77.25pt;height:56.25pt" o:ole="">
-            <v:imagedata r:id="rId6" o:title=""/>
+            <v:imagedata r:id="rId7" o:title=""/>
           </v:shape>
-          <o:OLEObject Type="Embed" ProgID="Excel.Sheet.12" ShapeID="_x0000_i1026" DrawAspect="Icon" ObjectID="_1698945767" r:id="rId7"/>
+          <o:OLEObject Type="Embed" ProgID="Excel.Sheet.12" ShapeID="_x0000_i1026" DrawAspect="Icon" ObjectID="_1698954584" r:id="rId8"/>
         </w:object>
       </w:r>
     </w:p>
@@ -539,6 +560,841 @@
 </w:styles>
 </file>
 
+<file path=word/charts/chart1.xml><?xml version="1.0" encoding="utf-8"?>
+<c:chartSpace xmlns:c="http://schemas.openxmlformats.org/drawingml/2006/chart" xmlns:a="http://schemas.openxmlformats.org/drawingml/2006/main" xmlns:r="http://schemas.openxmlformats.org/officeDocument/2006/relationships" xmlns:c16r2="http://schemas.microsoft.com/office/drawing/2015/06/chart">
+  <c:date1904 val="0"/>
+  <c:lang val="zh-CN"/>
+  <c:roundedCorners val="0"/>
+  <mc:AlternateContent xmlns:mc="http://schemas.openxmlformats.org/markup-compatibility/2006">
+    <mc:Choice xmlns:c14="http://schemas.microsoft.com/office/drawing/2007/8/2/chart" Requires="c14">
+      <c14:style val="102"/>
+    </mc:Choice>
+    <mc:Fallback>
+      <c:style val="2"/>
+    </mc:Fallback>
+  </mc:AlternateContent>
+  <c:chart>
+    <c:title>
+      <c:overlay val="0"/>
+      <c:spPr>
+        <a:noFill/>
+        <a:ln>
+          <a:noFill/>
+        </a:ln>
+        <a:effectLst/>
+      </c:spPr>
+      <c:txPr>
+        <a:bodyPr rot="0" spcFirstLastPara="1" vertOverflow="ellipsis" vert="horz" wrap="square" anchor="ctr" anchorCtr="1"/>
+        <a:lstStyle/>
+        <a:p>
+          <a:pPr>
+            <a:defRPr sz="1400" b="0" i="0" u="none" strike="noStrike" kern="1200" spc="0" baseline="0">
+              <a:solidFill>
+                <a:schemeClr val="tx1">
+                  <a:lumMod val="65000"/>
+                  <a:lumOff val="35000"/>
+                </a:schemeClr>
+              </a:solidFill>
+              <a:latin typeface="+mn-lt"/>
+              <a:ea typeface="+mn-ea"/>
+              <a:cs typeface="+mn-cs"/>
+            </a:defRPr>
+          </a:pPr>
+          <a:endParaRPr lang="zh-CN"/>
+        </a:p>
+      </c:txPr>
+    </c:title>
+    <c:autoTitleDeleted val="0"/>
+    <c:plotArea>
+      <c:layout/>
+      <c:doughnutChart>
+        <c:varyColors val="1"/>
+        <c:ser>
+          <c:idx val="0"/>
+          <c:order val="0"/>
+          <c:tx>
+            <c:strRef>
+              <c:f>Sheet1!$B$1</c:f>
+              <c:strCache>
+                <c:ptCount val="1"/>
+                <c:pt idx="0">
+                  <c:v>销售额</c:v>
+                </c:pt>
+              </c:strCache>
+            </c:strRef>
+          </c:tx>
+          <c:dPt>
+            <c:idx val="0"/>
+            <c:bubble3D val="0"/>
+            <c:spPr>
+              <a:solidFill>
+                <a:schemeClr val="accent1"/>
+              </a:solidFill>
+              <a:ln w="19050">
+                <a:solidFill>
+                  <a:schemeClr val="lt1"/>
+                </a:solidFill>
+              </a:ln>
+              <a:effectLst/>
+            </c:spPr>
+            <c:extLst>
+              <c:ext xmlns:c16="http://schemas.microsoft.com/office/drawing/2014/chart" uri="{C3380CC4-5D6E-409C-BE32-E72D297353CC}">
+                <c16:uniqueId val="{00000001-5581-4EDA-9681-D0F9794EFBB9}"/>
+              </c:ext>
+            </c:extLst>
+          </c:dPt>
+          <c:dPt>
+            <c:idx val="1"/>
+            <c:bubble3D val="0"/>
+            <c:spPr>
+              <a:solidFill>
+                <a:schemeClr val="accent2"/>
+              </a:solidFill>
+              <a:ln w="19050">
+                <a:solidFill>
+                  <a:schemeClr val="lt1"/>
+                </a:solidFill>
+              </a:ln>
+              <a:effectLst/>
+            </c:spPr>
+            <c:extLst>
+              <c:ext xmlns:c16="http://schemas.microsoft.com/office/drawing/2014/chart" uri="{C3380CC4-5D6E-409C-BE32-E72D297353CC}">
+                <c16:uniqueId val="{00000003-5581-4EDA-9681-D0F9794EFBB9}"/>
+              </c:ext>
+            </c:extLst>
+          </c:dPt>
+          <c:dPt>
+            <c:idx val="2"/>
+            <c:bubble3D val="0"/>
+            <c:spPr>
+              <a:solidFill>
+                <a:schemeClr val="accent3"/>
+              </a:solidFill>
+              <a:ln w="19050">
+                <a:solidFill>
+                  <a:schemeClr val="lt1"/>
+                </a:solidFill>
+              </a:ln>
+              <a:effectLst/>
+            </c:spPr>
+            <c:extLst>
+              <c:ext xmlns:c16="http://schemas.microsoft.com/office/drawing/2014/chart" uri="{C3380CC4-5D6E-409C-BE32-E72D297353CC}">
+                <c16:uniqueId val="{00000005-5581-4EDA-9681-D0F9794EFBB9}"/>
+              </c:ext>
+            </c:extLst>
+          </c:dPt>
+          <c:dPt>
+            <c:idx val="3"/>
+            <c:bubble3D val="0"/>
+            <c:spPr>
+              <a:solidFill>
+                <a:schemeClr val="accent4"/>
+              </a:solidFill>
+              <a:ln w="19050">
+                <a:solidFill>
+                  <a:schemeClr val="lt1"/>
+                </a:solidFill>
+              </a:ln>
+              <a:effectLst/>
+            </c:spPr>
+            <c:extLst>
+              <c:ext xmlns:c16="http://schemas.microsoft.com/office/drawing/2014/chart" uri="{C3380CC4-5D6E-409C-BE32-E72D297353CC}">
+                <c16:uniqueId val="{00000007-5581-4EDA-9681-D0F9794EFBB9}"/>
+              </c:ext>
+            </c:extLst>
+          </c:dPt>
+          <c:cat>
+            <c:strRef>
+              <c:f>Sheet1!$A$2:$A$5</c:f>
+              <c:strCache>
+                <c:ptCount val="4"/>
+                <c:pt idx="0">
+                  <c:v>第一季度</c:v>
+                </c:pt>
+                <c:pt idx="1">
+                  <c:v>第二季度</c:v>
+                </c:pt>
+                <c:pt idx="2">
+                  <c:v>第三季度</c:v>
+                </c:pt>
+                <c:pt idx="3">
+                  <c:v>第四季度</c:v>
+                </c:pt>
+              </c:strCache>
+            </c:strRef>
+          </c:cat>
+          <c:val>
+            <c:numRef>
+              <c:f>Sheet1!$B$2:$B$5</c:f>
+              <c:numCache>
+                <c:formatCode>General</c:formatCode>
+                <c:ptCount val="4"/>
+                <c:pt idx="0">
+                  <c:v>8.1999999999999993</c:v>
+                </c:pt>
+                <c:pt idx="1">
+                  <c:v>3.2</c:v>
+                </c:pt>
+                <c:pt idx="2">
+                  <c:v>1.4</c:v>
+                </c:pt>
+                <c:pt idx="3">
+                  <c:v>1.2</c:v>
+                </c:pt>
+              </c:numCache>
+            </c:numRef>
+          </c:val>
+          <c:extLst>
+            <c:ext xmlns:c16="http://schemas.microsoft.com/office/drawing/2014/chart" uri="{C3380CC4-5D6E-409C-BE32-E72D297353CC}">
+              <c16:uniqueId val="{00000000-A07D-4723-A235-D49DCEDBA142}"/>
+            </c:ext>
+          </c:extLst>
+        </c:ser>
+        <c:dLbls>
+          <c:showLegendKey val="0"/>
+          <c:showVal val="0"/>
+          <c:showCatName val="0"/>
+          <c:showSerName val="0"/>
+          <c:showPercent val="0"/>
+          <c:showBubbleSize val="0"/>
+          <c:showLeaderLines val="1"/>
+        </c:dLbls>
+        <c:firstSliceAng val="0"/>
+        <c:holeSize val="75"/>
+      </c:doughnutChart>
+      <c:spPr>
+        <a:noFill/>
+        <a:ln>
+          <a:noFill/>
+        </a:ln>
+        <a:effectLst/>
+      </c:spPr>
+    </c:plotArea>
+    <c:legend>
+      <c:legendPos val="b"/>
+      <c:overlay val="0"/>
+      <c:spPr>
+        <a:noFill/>
+        <a:ln>
+          <a:noFill/>
+        </a:ln>
+        <a:effectLst/>
+      </c:spPr>
+      <c:txPr>
+        <a:bodyPr rot="0" spcFirstLastPara="1" vertOverflow="ellipsis" vert="horz" wrap="square" anchor="ctr" anchorCtr="1"/>
+        <a:lstStyle/>
+        <a:p>
+          <a:pPr>
+            <a:defRPr sz="900" b="0" i="0" u="none" strike="noStrike" kern="1200" baseline="0">
+              <a:solidFill>
+                <a:schemeClr val="tx1">
+                  <a:lumMod val="65000"/>
+                  <a:lumOff val="35000"/>
+                </a:schemeClr>
+              </a:solidFill>
+              <a:latin typeface="+mn-lt"/>
+              <a:ea typeface="+mn-ea"/>
+              <a:cs typeface="+mn-cs"/>
+            </a:defRPr>
+          </a:pPr>
+          <a:endParaRPr lang="zh-CN"/>
+        </a:p>
+      </c:txPr>
+    </c:legend>
+    <c:plotVisOnly val="1"/>
+    <c:dispBlanksAs val="gap"/>
+    <c:showDLblsOverMax val="0"/>
+  </c:chart>
+  <c:spPr>
+    <a:solidFill>
+      <a:schemeClr val="bg1"/>
+    </a:solidFill>
+    <a:ln w="9525" cap="flat" cmpd="sng" algn="ctr">
+      <a:solidFill>
+        <a:schemeClr val="tx1">
+          <a:lumMod val="15000"/>
+          <a:lumOff val="85000"/>
+        </a:schemeClr>
+      </a:solidFill>
+      <a:round/>
+    </a:ln>
+    <a:effectLst/>
+  </c:spPr>
+  <c:txPr>
+    <a:bodyPr/>
+    <a:lstStyle/>
+    <a:p>
+      <a:pPr>
+        <a:defRPr/>
+      </a:pPr>
+      <a:endParaRPr lang="zh-CN"/>
+    </a:p>
+  </c:txPr>
+  <c:externalData r:id="rId3">
+    <c:autoUpdate val="0"/>
+  </c:externalData>
+</c:chartSpace>
+</file>
+
+<file path=word/charts/colors1.xml><?xml version="1.0" encoding="utf-8"?>
+<cs:colorStyle xmlns:cs="http://schemas.microsoft.com/office/drawing/2012/chartStyle" xmlns:a="http://schemas.openxmlformats.org/drawingml/2006/main" meth="cycle" id="10">
+  <a:schemeClr val="accent1"/>
+  <a:schemeClr val="accent2"/>
+  <a:schemeClr val="accent3"/>
+  <a:schemeClr val="accent4"/>
+  <a:schemeClr val="accent5"/>
+  <a:schemeClr val="accent6"/>
+  <cs:variation/>
+  <cs:variation>
+    <a:lumMod val="60000"/>
+  </cs:variation>
+  <cs:variation>
+    <a:lumMod val="80000"/>
+    <a:lumOff val="20000"/>
+  </cs:variation>
+  <cs:variation>
+    <a:lumMod val="80000"/>
+  </cs:variation>
+  <cs:variation>
+    <a:lumMod val="60000"/>
+    <a:lumOff val="40000"/>
+  </cs:variation>
+  <cs:variation>
+    <a:lumMod val="50000"/>
+  </cs:variation>
+  <cs:variation>
+    <a:lumMod val="70000"/>
+    <a:lumOff val="30000"/>
+  </cs:variation>
+  <cs:variation>
+    <a:lumMod val="70000"/>
+  </cs:variation>
+  <cs:variation>
+    <a:lumMod val="50000"/>
+    <a:lumOff val="50000"/>
+  </cs:variation>
+</cs:colorStyle>
+</file>
+
+<file path=word/charts/style1.xml><?xml version="1.0" encoding="utf-8"?>
+<cs:chartStyle xmlns:cs="http://schemas.microsoft.com/office/drawing/2012/chartStyle" xmlns:a="http://schemas.openxmlformats.org/drawingml/2006/main" id="251">
+  <cs:axisTitle>
+    <cs:lnRef idx="0"/>
+    <cs:fillRef idx="0"/>
+    <cs:effectRef idx="0"/>
+    <cs:fontRef idx="minor">
+      <a:schemeClr val="tx1">
+        <a:lumMod val="65000"/>
+        <a:lumOff val="35000"/>
+      </a:schemeClr>
+    </cs:fontRef>
+    <cs:defRPr sz="1000" kern="1200"/>
+  </cs:axisTitle>
+  <cs:categoryAxis>
+    <cs:lnRef idx="0"/>
+    <cs:fillRef idx="0"/>
+    <cs:effectRef idx="0"/>
+    <cs:fontRef idx="minor">
+      <a:schemeClr val="tx1">
+        <a:lumMod val="65000"/>
+        <a:lumOff val="35000"/>
+      </a:schemeClr>
+    </cs:fontRef>
+    <cs:spPr>
+      <a:ln w="9525" cap="flat" cmpd="sng" algn="ctr">
+        <a:solidFill>
+          <a:schemeClr val="tx1">
+            <a:lumMod val="15000"/>
+            <a:lumOff val="85000"/>
+          </a:schemeClr>
+        </a:solidFill>
+        <a:round/>
+      </a:ln>
+    </cs:spPr>
+    <cs:defRPr sz="900" kern="1200"/>
+  </cs:categoryAxis>
+  <cs:chartArea mods="allowNoFillOverride allowNoLineOverride">
+    <cs:lnRef idx="0"/>
+    <cs:fillRef idx="0"/>
+    <cs:effectRef idx="0"/>
+    <cs:fontRef idx="minor">
+      <a:schemeClr val="tx1"/>
+    </cs:fontRef>
+    <cs:spPr>
+      <a:solidFill>
+        <a:schemeClr val="bg1"/>
+      </a:solidFill>
+      <a:ln w="9525" cap="flat" cmpd="sng" algn="ctr">
+        <a:solidFill>
+          <a:schemeClr val="tx1">
+            <a:lumMod val="15000"/>
+            <a:lumOff val="85000"/>
+          </a:schemeClr>
+        </a:solidFill>
+        <a:round/>
+      </a:ln>
+    </cs:spPr>
+    <cs:defRPr sz="900" kern="1200"/>
+  </cs:chartArea>
+  <cs:dataLabel>
+    <cs:lnRef idx="0"/>
+    <cs:fillRef idx="0"/>
+    <cs:effectRef idx="0"/>
+    <cs:fontRef idx="minor">
+      <a:schemeClr val="tx1">
+        <a:lumMod val="75000"/>
+        <a:lumOff val="25000"/>
+      </a:schemeClr>
+    </cs:fontRef>
+    <cs:defRPr sz="900" kern="1200"/>
+  </cs:dataLabel>
+  <cs:dataLabelCallout>
+    <cs:lnRef idx="0"/>
+    <cs:fillRef idx="0"/>
+    <cs:effectRef idx="0"/>
+    <cs:fontRef idx="minor">
+      <a:schemeClr val="dk1">
+        <a:lumMod val="65000"/>
+        <a:lumOff val="35000"/>
+      </a:schemeClr>
+    </cs:fontRef>
+    <cs:spPr>
+      <a:solidFill>
+        <a:schemeClr val="lt1"/>
+      </a:solidFill>
+      <a:ln>
+        <a:solidFill>
+          <a:schemeClr val="dk1">
+            <a:lumMod val="25000"/>
+            <a:lumOff val="75000"/>
+          </a:schemeClr>
+        </a:solidFill>
+      </a:ln>
+    </cs:spPr>
+    <cs:defRPr sz="900" kern="1200"/>
+    <cs:bodyPr rot="0" spcFirstLastPara="1" vertOverflow="clip" horzOverflow="clip" vert="horz" wrap="square" lIns="36576" tIns="18288" rIns="36576" bIns="18288" anchor="ctr" anchorCtr="1">
+      <a:spAutoFit/>
+    </cs:bodyPr>
+  </cs:dataLabelCallout>
+  <cs:dataPoint>
+    <cs:lnRef idx="0"/>
+    <cs:fillRef idx="1">
+      <cs:styleClr val="auto"/>
+    </cs:fillRef>
+    <cs:effectRef idx="0"/>
+    <cs:fontRef idx="minor">
+      <a:schemeClr val="tx1"/>
+    </cs:fontRef>
+    <cs:spPr>
+      <a:ln w="19050">
+        <a:solidFill>
+          <a:schemeClr val="lt1"/>
+        </a:solidFill>
+      </a:ln>
+    </cs:spPr>
+  </cs:dataPoint>
+  <cs:dataPoint3D>
+    <cs:lnRef idx="0"/>
+    <cs:fillRef idx="1">
+      <cs:styleClr val="auto"/>
+    </cs:fillRef>
+    <cs:effectRef idx="0"/>
+    <cs:fontRef idx="minor">
+      <a:schemeClr val="tx1"/>
+    </cs:fontRef>
+    <cs:spPr>
+      <a:ln w="25400">
+        <a:solidFill>
+          <a:schemeClr val="lt1"/>
+        </a:solidFill>
+      </a:ln>
+    </cs:spPr>
+  </cs:dataPoint3D>
+  <cs:dataPointLine>
+    <cs:lnRef idx="0">
+      <cs:styleClr val="auto"/>
+    </cs:lnRef>
+    <cs:fillRef idx="0"/>
+    <cs:effectRef idx="0"/>
+    <cs:fontRef idx="minor">
+      <a:schemeClr val="tx1"/>
+    </cs:fontRef>
+    <cs:spPr>
+      <a:ln w="28575" cap="rnd">
+        <a:solidFill>
+          <a:schemeClr val="phClr"/>
+        </a:solidFill>
+        <a:round/>
+      </a:ln>
+    </cs:spPr>
+  </cs:dataPointLine>
+  <cs:dataPointMarker>
+    <cs:lnRef idx="0">
+      <cs:styleClr val="auto"/>
+    </cs:lnRef>
+    <cs:fillRef idx="1">
+      <cs:styleClr val="auto"/>
+    </cs:fillRef>
+    <cs:effectRef idx="0"/>
+    <cs:fontRef idx="minor">
+      <a:schemeClr val="tx1"/>
+    </cs:fontRef>
+    <cs:spPr>
+      <a:ln w="9525">
+        <a:solidFill>
+          <a:schemeClr val="phClr"/>
+        </a:solidFill>
+      </a:ln>
+    </cs:spPr>
+  </cs:dataPointMarker>
+  <cs:dataPointMarkerLayout symbol="circle" size="5"/>
+  <cs:dataPointWireframe>
+    <cs:lnRef idx="0">
+      <cs:styleClr val="auto"/>
+    </cs:lnRef>
+    <cs:fillRef idx="0"/>
+    <cs:effectRef idx="0"/>
+    <cs:fontRef idx="minor">
+      <a:schemeClr val="tx1"/>
+    </cs:fontRef>
+    <cs:spPr>
+      <a:ln w="9525" cap="rnd">
+        <a:solidFill>
+          <a:schemeClr val="phClr"/>
+        </a:solidFill>
+        <a:round/>
+      </a:ln>
+    </cs:spPr>
+  </cs:dataPointWireframe>
+  <cs:dataTable>
+    <cs:lnRef idx="0"/>
+    <cs:fillRef idx="0"/>
+    <cs:effectRef idx="0"/>
+    <cs:fontRef idx="minor">
+      <a:schemeClr val="tx1">
+        <a:lumMod val="65000"/>
+        <a:lumOff val="35000"/>
+      </a:schemeClr>
+    </cs:fontRef>
+    <cs:spPr>
+      <a:noFill/>
+      <a:ln w="9525" cap="flat" cmpd="sng" algn="ctr">
+        <a:solidFill>
+          <a:schemeClr val="tx1">
+            <a:lumMod val="15000"/>
+            <a:lumOff val="85000"/>
+          </a:schemeClr>
+        </a:solidFill>
+        <a:round/>
+      </a:ln>
+    </cs:spPr>
+    <cs:defRPr sz="900" kern="1200"/>
+  </cs:dataTable>
+  <cs:downBar>
+    <cs:lnRef idx="0"/>
+    <cs:fillRef idx="0"/>
+    <cs:effectRef idx="0"/>
+    <cs:fontRef idx="minor">
+      <a:schemeClr val="tx1"/>
+    </cs:fontRef>
+    <cs:spPr>
+      <a:solidFill>
+        <a:schemeClr val="dk1">
+          <a:lumMod val="75000"/>
+          <a:lumOff val="25000"/>
+        </a:schemeClr>
+      </a:solidFill>
+      <a:ln w="9525" cap="flat" cmpd="sng" algn="ctr">
+        <a:solidFill>
+          <a:schemeClr val="tx1">
+            <a:lumMod val="65000"/>
+            <a:lumOff val="35000"/>
+          </a:schemeClr>
+        </a:solidFill>
+        <a:round/>
+      </a:ln>
+    </cs:spPr>
+  </cs:downBar>
+  <cs:dropLine>
+    <cs:lnRef idx="0"/>
+    <cs:fillRef idx="0"/>
+    <cs:effectRef idx="0"/>
+    <cs:fontRef idx="minor">
+      <a:schemeClr val="tx1"/>
+    </cs:fontRef>
+    <cs:spPr>
+      <a:ln w="9525" cap="flat" cmpd="sng" algn="ctr">
+        <a:solidFill>
+          <a:schemeClr val="tx1">
+            <a:lumMod val="35000"/>
+            <a:lumOff val="65000"/>
+          </a:schemeClr>
+        </a:solidFill>
+        <a:round/>
+      </a:ln>
+    </cs:spPr>
+  </cs:dropLine>
+  <cs:errorBar>
+    <cs:lnRef idx="0"/>
+    <cs:fillRef idx="0"/>
+    <cs:effectRef idx="0"/>
+    <cs:fontRef idx="minor">
+      <a:schemeClr val="tx1"/>
+    </cs:fontRef>
+    <cs:spPr>
+      <a:ln w="9525" cap="flat" cmpd="sng" algn="ctr">
+        <a:solidFill>
+          <a:schemeClr val="tx1">
+            <a:lumMod val="65000"/>
+            <a:lumOff val="35000"/>
+          </a:schemeClr>
+        </a:solidFill>
+        <a:round/>
+      </a:ln>
+    </cs:spPr>
+  </cs:errorBar>
+  <cs:floor>
+    <cs:lnRef idx="0"/>
+    <cs:fillRef idx="0"/>
+    <cs:effectRef idx="0"/>
+    <cs:fontRef idx="minor">
+      <a:schemeClr val="tx1"/>
+    </cs:fontRef>
+    <cs:spPr>
+      <a:noFill/>
+      <a:ln>
+        <a:noFill/>
+      </a:ln>
+    </cs:spPr>
+  </cs:floor>
+  <cs:gridlineMajor>
+    <cs:lnRef idx="0"/>
+    <cs:fillRef idx="0"/>
+    <cs:effectRef idx="0"/>
+    <cs:fontRef idx="minor">
+      <a:schemeClr val="tx1"/>
+    </cs:fontRef>
+    <cs:spPr>
+      <a:ln w="9525" cap="flat" cmpd="sng" algn="ctr">
+        <a:solidFill>
+          <a:schemeClr val="tx1">
+            <a:lumMod val="15000"/>
+            <a:lumOff val="85000"/>
+          </a:schemeClr>
+        </a:solidFill>
+        <a:round/>
+      </a:ln>
+    </cs:spPr>
+  </cs:gridlineMajor>
+  <cs:gridlineMinor>
+    <cs:lnRef idx="0"/>
+    <cs:fillRef idx="0"/>
+    <cs:effectRef idx="0"/>
+    <cs:fontRef idx="minor">
+      <a:schemeClr val="tx1"/>
+    </cs:fontRef>
+    <cs:spPr>
+      <a:ln w="9525" cap="flat" cmpd="sng" algn="ctr">
+        <a:solidFill>
+          <a:schemeClr val="tx1">
+            <a:lumMod val="5000"/>
+            <a:lumOff val="95000"/>
+          </a:schemeClr>
+        </a:solidFill>
+        <a:round/>
+      </a:ln>
+    </cs:spPr>
+  </cs:gridlineMinor>
+  <cs:hiLoLine>
+    <cs:lnRef idx="0"/>
+    <cs:fillRef idx="0"/>
+    <cs:effectRef idx="0"/>
+    <cs:fontRef idx="minor">
+      <a:schemeClr val="tx1"/>
+    </cs:fontRef>
+    <cs:spPr>
+      <a:ln w="9525" cap="flat" cmpd="sng" algn="ctr">
+        <a:solidFill>
+          <a:schemeClr val="tx1">
+            <a:lumMod val="50000"/>
+            <a:lumOff val="50000"/>
+          </a:schemeClr>
+        </a:solidFill>
+        <a:round/>
+      </a:ln>
+    </cs:spPr>
+  </cs:hiLoLine>
+  <cs:leaderLine>
+    <cs:lnRef idx="0"/>
+    <cs:fillRef idx="0"/>
+    <cs:effectRef idx="0"/>
+    <cs:fontRef idx="minor">
+      <a:schemeClr val="tx1"/>
+    </cs:fontRef>
+    <cs:spPr>
+      <a:ln w="9525" cap="flat" cmpd="sng" algn="ctr">
+        <a:solidFill>
+          <a:schemeClr val="tx1">
+            <a:lumMod val="35000"/>
+            <a:lumOff val="65000"/>
+          </a:schemeClr>
+        </a:solidFill>
+        <a:round/>
+      </a:ln>
+    </cs:spPr>
+  </cs:leaderLine>
+  <cs:legend>
+    <cs:lnRef idx="0"/>
+    <cs:fillRef idx="0"/>
+    <cs:effectRef idx="0"/>
+    <cs:fontRef idx="minor">
+      <a:schemeClr val="tx1">
+        <a:lumMod val="65000"/>
+        <a:lumOff val="35000"/>
+      </a:schemeClr>
+    </cs:fontRef>
+    <cs:defRPr sz="900" kern="1200"/>
+  </cs:legend>
+  <cs:plotArea mods="allowNoFillOverride allowNoLineOverride">
+    <cs:lnRef idx="0"/>
+    <cs:fillRef idx="0"/>
+    <cs:effectRef idx="0"/>
+    <cs:fontRef idx="minor">
+      <a:schemeClr val="tx1"/>
+    </cs:fontRef>
+  </cs:plotArea>
+  <cs:plotArea3D mods="allowNoFillOverride allowNoLineOverride">
+    <cs:lnRef idx="0"/>
+    <cs:fillRef idx="0"/>
+    <cs:effectRef idx="0"/>
+    <cs:fontRef idx="minor">
+      <a:schemeClr val="tx1"/>
+    </cs:fontRef>
+  </cs:plotArea3D>
+  <cs:seriesAxis>
+    <cs:lnRef idx="0"/>
+    <cs:fillRef idx="0"/>
+    <cs:effectRef idx="0"/>
+    <cs:fontRef idx="minor">
+      <a:schemeClr val="tx1">
+        <a:lumMod val="65000"/>
+        <a:lumOff val="35000"/>
+      </a:schemeClr>
+    </cs:fontRef>
+    <cs:defRPr sz="900" kern="1200"/>
+  </cs:seriesAxis>
+  <cs:seriesLine>
+    <cs:lnRef idx="0"/>
+    <cs:fillRef idx="0"/>
+    <cs:effectRef idx="0"/>
+    <cs:fontRef idx="minor">
+      <a:schemeClr val="tx1"/>
+    </cs:fontRef>
+    <cs:spPr>
+      <a:ln w="9525" cap="flat" cmpd="sng" algn="ctr">
+        <a:solidFill>
+          <a:schemeClr val="tx1">
+            <a:lumMod val="35000"/>
+            <a:lumOff val="65000"/>
+          </a:schemeClr>
+        </a:solidFill>
+        <a:round/>
+      </a:ln>
+    </cs:spPr>
+  </cs:seriesLine>
+  <cs:title>
+    <cs:lnRef idx="0"/>
+    <cs:fillRef idx="0"/>
+    <cs:effectRef idx="0"/>
+    <cs:fontRef idx="minor">
+      <a:schemeClr val="tx1">
+        <a:lumMod val="65000"/>
+        <a:lumOff val="35000"/>
+      </a:schemeClr>
+    </cs:fontRef>
+    <cs:defRPr sz="1400" b="0" kern="1200" spc="0" baseline="0"/>
+  </cs:title>
+  <cs:trendline>
+    <cs:lnRef idx="0">
+      <cs:styleClr val="auto"/>
+    </cs:lnRef>
+    <cs:fillRef idx="0"/>
+    <cs:effectRef idx="0"/>
+    <cs:fontRef idx="minor">
+      <a:schemeClr val="tx1"/>
+    </cs:fontRef>
+    <cs:spPr>
+      <a:ln w="19050" cap="rnd">
+        <a:solidFill>
+          <a:schemeClr val="phClr"/>
+        </a:solidFill>
+        <a:prstDash val="sysDot"/>
+      </a:ln>
+    </cs:spPr>
+  </cs:trendline>
+  <cs:trendlineLabel>
+    <cs:lnRef idx="0"/>
+    <cs:fillRef idx="0"/>
+    <cs:effectRef idx="0"/>
+    <cs:fontRef idx="minor">
+      <a:schemeClr val="tx1">
+        <a:lumMod val="65000"/>
+        <a:lumOff val="35000"/>
+      </a:schemeClr>
+    </cs:fontRef>
+    <cs:defRPr sz="900" kern="1200"/>
+  </cs:trendlineLabel>
+  <cs:upBar>
+    <cs:lnRef idx="0"/>
+    <cs:fillRef idx="0"/>
+    <cs:effectRef idx="0"/>
+    <cs:fontRef idx="minor">
+      <a:schemeClr val="tx1"/>
+    </cs:fontRef>
+    <cs:spPr>
+      <a:solidFill>
+        <a:schemeClr val="lt1"/>
+      </a:solidFill>
+      <a:ln w="9525" cap="flat" cmpd="sng" algn="ctr">
+        <a:solidFill>
+          <a:schemeClr val="tx1">
+            <a:lumMod val="65000"/>
+            <a:lumOff val="35000"/>
+          </a:schemeClr>
+        </a:solidFill>
+        <a:round/>
+      </a:ln>
+    </cs:spPr>
+  </cs:upBar>
+  <cs:valueAxis>
+    <cs:lnRef idx="0"/>
+    <cs:fillRef idx="0"/>
+    <cs:effectRef idx="0"/>
+    <cs:fontRef idx="minor">
+      <a:schemeClr val="tx1">
+        <a:lumMod val="65000"/>
+        <a:lumOff val="35000"/>
+      </a:schemeClr>
+    </cs:fontRef>
+    <cs:defRPr sz="900" kern="1200"/>
+  </cs:valueAxis>
+  <cs:wall>
+    <cs:lnRef idx="0"/>
+    <cs:fillRef idx="0"/>
+    <cs:effectRef idx="0"/>
+    <cs:fontRef idx="minor">
+      <a:schemeClr val="tx1"/>
+    </cs:fontRef>
+    <cs:spPr>
+      <a:noFill/>
+      <a:ln>
+        <a:noFill/>
+      </a:ln>
+    </cs:spPr>
+  </cs:wall>
+</cs:chartStyle>
+</file>
+
 <file path=word/theme/theme1.xml><?xml version="1.0" encoding="utf-8"?>
 <a:theme xmlns:a="http://schemas.openxmlformats.org/drawingml/2006/main" name="Office 主题​​">
   <a:themeElements>

--- a/poi-tl/src/test/resources/nice/main.docx
+++ b/poi-tl/src/test/resources/nice/main.docx
@@ -4,17 +4,29 @@
   <w:body>
     <w:p/>
     <w:p>
-      <w:r>
-        <w:t>O</w:t>
-      </w:r>
+      <w:pPr>
+        <w:pStyle w:val="1"/>
+        <w:rPr>
+          <w:rFonts w:hint="eastAsia"/>
+        </w:rPr>
+      </w:pPr>
       <w:r>
         <w:rPr>
           <w:rFonts w:hint="eastAsia"/>
         </w:rPr>
-        <w:t>k</w:t>
+        <w:t>标题测试 1</w:t>
       </w:r>
     </w:p>
     <w:p>
+      <w:pPr>
+        <w:pStyle w:val="2"/>
+      </w:pPr>
+      <w:r>
+        <w:rPr>
+          <w:rFonts w:hint="eastAsia"/>
+        </w:rPr>
+        <w:t>标题测试 2</w:t>
+      </w:r>
       <w:r>
         <w:rPr>
           <w:rFonts w:hint="eastAsia"/>
@@ -24,11 +36,6 @@
     </w:p>
     <w:p/>
     <w:p>
-      <w:pPr>
-        <w:rPr>
-          <w:rFonts w:hint="eastAsia"/>
-        </w:rPr>
-      </w:pPr>
       <w:r>
         <w:rPr>
           <w:rFonts w:hint="eastAsia"/>
@@ -42,18 +49,16 @@
             <wp:cNvGraphicFramePr/>
             <a:graphic xmlns:a="http://schemas.openxmlformats.org/drawingml/2006/main">
               <a:graphicData uri="http://schemas.openxmlformats.org/drawingml/2006/chart">
-                <c:chart xmlns:c="http://schemas.openxmlformats.org/drawingml/2006/chart" xmlns:r="http://schemas.openxmlformats.org/officeDocument/2006/relationships" r:id="rId4"/>
+                <c:chart xmlns:c="http://schemas.openxmlformats.org/drawingml/2006/chart" xmlns:r="http://schemas.openxmlformats.org/officeDocument/2006/relationships" r:id="rId5"/>
               </a:graphicData>
             </a:graphic>
           </wp:inline>
         </w:drawing>
       </w:r>
-      <w:bookmarkStart w:id="0" w:name="_GoBack"/>
-      <w:bookmarkEnd w:id="0"/>
     </w:p>
     <w:p/>
-    <w:bookmarkStart w:id="1" w:name="_MON_1698943744"/>
-    <w:bookmarkEnd w:id="1"/>
+    <w:bookmarkStart w:id="0" w:name="_MON_1698943744"/>
+    <w:bookmarkEnd w:id="0"/>
     <w:p>
       <w:r>
         <w:object w:dxaOrig="1541" w:dyaOrig="1119">
@@ -77,26 +82,28 @@
             <o:lock v:ext="edit" aspectratio="t"/>
           </v:shapetype>
           <v:shape id="_x0000_i1025" type="#_x0000_t75" style="width:77.25pt;height:56.25pt" o:ole="">
-            <v:imagedata r:id="rId5" o:title=""/>
+            <v:imagedata r:id="rId6" o:title=""/>
           </v:shape>
-          <o:OLEObject Type="Embed" ProgID="Word.Document.12" ShapeID="_x0000_i1025" DrawAspect="Icon" ObjectID="_1698954583" r:id="rId6">
+          <o:OLEObject Type="Embed" ProgID="Word.Document.12" ShapeID="_x0000_i1025" DrawAspect="Icon" ObjectID="_1699000412" r:id="rId7">
             <o:FieldCodes>\s</o:FieldCodes>
           </o:OLEObject>
         </w:object>
       </w:r>
     </w:p>
     <w:p/>
-    <w:bookmarkStart w:id="2" w:name="_MON_1698943760"/>
-    <w:bookmarkEnd w:id="2"/>
+    <w:bookmarkStart w:id="1" w:name="_MON_1698943760"/>
+    <w:bookmarkEnd w:id="1"/>
     <w:p>
       <w:r>
         <w:object w:dxaOrig="1541" w:dyaOrig="1119">
           <v:shape id="_x0000_i1026" type="#_x0000_t75" style="width:77.25pt;height:56.25pt" o:ole="">
-            <v:imagedata r:id="rId7" o:title=""/>
+            <v:imagedata r:id="rId8" o:title=""/>
           </v:shape>
-          <o:OLEObject Type="Embed" ProgID="Excel.Sheet.12" ShapeID="_x0000_i1026" DrawAspect="Icon" ObjectID="_1698954584" r:id="rId8"/>
+          <o:OLEObject Type="Embed" ProgID="Excel.Sheet.12" ShapeID="_x0000_i1026" DrawAspect="Icon" ObjectID="_1699000413" r:id="rId9"/>
         </w:object>
       </w:r>
+      <w:bookmarkStart w:id="2" w:name="_GoBack"/>
+      <w:bookmarkEnd w:id="2"/>
     </w:p>
     <w:p/>
     <w:p/>
@@ -135,19 +142,182 @@
 </w:document>
 </file>
 
+<file path=word/numbering.xml><?xml version="1.0" encoding="utf-8"?>
+<w:numbering xmlns:wpc="http://schemas.microsoft.com/office/word/2010/wordprocessingCanvas" xmlns:cx="http://schemas.microsoft.com/office/drawing/2014/chartex" xmlns:mc="http://schemas.openxmlformats.org/markup-compatibility/2006" xmlns:o="urn:schemas-microsoft-com:office:office" xmlns:r="http://schemas.openxmlformats.org/officeDocument/2006/relationships" xmlns:m="http://schemas.openxmlformats.org/officeDocument/2006/math" xmlns:v="urn:schemas-microsoft-com:vml" xmlns:wp14="http://schemas.microsoft.com/office/word/2010/wordprocessingDrawing" xmlns:wp="http://schemas.openxmlformats.org/drawingml/2006/wordprocessingDrawing" xmlns:w10="urn:schemas-microsoft-com:office:word" xmlns:w="http://schemas.openxmlformats.org/wordprocessingml/2006/main" xmlns:w14="http://schemas.microsoft.com/office/word/2010/wordml" xmlns:w15="http://schemas.microsoft.com/office/word/2012/wordml" xmlns:w16se="http://schemas.microsoft.com/office/word/2015/wordml/symex" xmlns:wpg="http://schemas.microsoft.com/office/word/2010/wordprocessingGroup" xmlns:wpi="http://schemas.microsoft.com/office/word/2010/wordprocessingInk" xmlns:wne="http://schemas.microsoft.com/office/word/2006/wordml" xmlns:wps="http://schemas.microsoft.com/office/word/2010/wordprocessingShape" mc:Ignorable="w14 w15 w16se wp14">
+  <w:abstractNum w:abstractNumId="0" w15:restartNumberingAfterBreak="0">
+    <w:nsid w:val="1482775B"/>
+    <w:multiLevelType w:val="multilevel"/>
+    <w:tmpl w:val="77067D62"/>
+    <w:lvl w:ilvl="0">
+      <w:start w:val="1"/>
+      <w:numFmt w:val="decimal"/>
+      <w:pStyle w:val="1"/>
+      <w:lvlText w:val="%1"/>
+      <w:lvlJc w:val="left"/>
+      <w:pPr>
+        <w:ind w:left="432" w:hanging="432"/>
+      </w:pPr>
+    </w:lvl>
+    <w:lvl w:ilvl="1">
+      <w:start w:val="1"/>
+      <w:numFmt w:val="decimal"/>
+      <w:pStyle w:val="2"/>
+      <w:lvlText w:val="%1.%2"/>
+      <w:lvlJc w:val="left"/>
+      <w:pPr>
+        <w:ind w:left="576" w:hanging="576"/>
+      </w:pPr>
+    </w:lvl>
+    <w:lvl w:ilvl="2">
+      <w:start w:val="1"/>
+      <w:numFmt w:val="decimal"/>
+      <w:pStyle w:val="3"/>
+      <w:lvlText w:val="%1.%2.%3"/>
+      <w:lvlJc w:val="left"/>
+      <w:pPr>
+        <w:ind w:left="720" w:hanging="720"/>
+      </w:pPr>
+    </w:lvl>
+    <w:lvl w:ilvl="3">
+      <w:start w:val="1"/>
+      <w:numFmt w:val="decimal"/>
+      <w:pStyle w:val="4"/>
+      <w:lvlText w:val="%1.%2.%3.%4"/>
+      <w:lvlJc w:val="left"/>
+      <w:pPr>
+        <w:ind w:left="864" w:hanging="864"/>
+      </w:pPr>
+    </w:lvl>
+    <w:lvl w:ilvl="4">
+      <w:start w:val="1"/>
+      <w:numFmt w:val="decimal"/>
+      <w:pStyle w:val="5"/>
+      <w:lvlText w:val="%1.%2.%3.%4.%5"/>
+      <w:lvlJc w:val="left"/>
+      <w:pPr>
+        <w:ind w:left="1008" w:hanging="1008"/>
+      </w:pPr>
+    </w:lvl>
+    <w:lvl w:ilvl="5">
+      <w:start w:val="1"/>
+      <w:numFmt w:val="decimal"/>
+      <w:pStyle w:val="6"/>
+      <w:lvlText w:val="%1.%2.%3.%4.%5.%6"/>
+      <w:lvlJc w:val="left"/>
+      <w:pPr>
+        <w:ind w:left="1152" w:hanging="1152"/>
+      </w:pPr>
+    </w:lvl>
+    <w:lvl w:ilvl="6">
+      <w:start w:val="1"/>
+      <w:numFmt w:val="decimal"/>
+      <w:pStyle w:val="7"/>
+      <w:lvlText w:val="%1.%2.%3.%4.%5.%6.%7"/>
+      <w:lvlJc w:val="left"/>
+      <w:pPr>
+        <w:ind w:left="1296" w:hanging="1296"/>
+      </w:pPr>
+    </w:lvl>
+    <w:lvl w:ilvl="7">
+      <w:start w:val="1"/>
+      <w:numFmt w:val="decimal"/>
+      <w:pStyle w:val="8"/>
+      <w:lvlText w:val="%1.%2.%3.%4.%5.%6.%7.%8"/>
+      <w:lvlJc w:val="left"/>
+      <w:pPr>
+        <w:ind w:left="1440" w:hanging="1440"/>
+      </w:pPr>
+    </w:lvl>
+    <w:lvl w:ilvl="8">
+      <w:start w:val="1"/>
+      <w:numFmt w:val="decimal"/>
+      <w:pStyle w:val="9"/>
+      <w:lvlText w:val="%1.%2.%3.%4.%5.%6.%7.%8.%9"/>
+      <w:lvlJc w:val="left"/>
+      <w:pPr>
+        <w:ind w:left="1584" w:hanging="1584"/>
+      </w:pPr>
+    </w:lvl>
+  </w:abstractNum>
+  <w:num w:numId="1">
+    <w:abstractNumId w:val="0"/>
+  </w:num>
+  <w:num w:numId="2">
+    <w:abstractNumId w:val="0"/>
+  </w:num>
+  <w:num w:numId="3">
+    <w:abstractNumId w:val="0"/>
+  </w:num>
+  <w:num w:numId="4">
+    <w:abstractNumId w:val="0"/>
+  </w:num>
+  <w:num w:numId="5">
+    <w:abstractNumId w:val="0"/>
+  </w:num>
+  <w:num w:numId="6">
+    <w:abstractNumId w:val="0"/>
+  </w:num>
+  <w:num w:numId="7">
+    <w:abstractNumId w:val="0"/>
+  </w:num>
+  <w:num w:numId="8">
+    <w:abstractNumId w:val="0"/>
+  </w:num>
+  <w:num w:numId="9">
+    <w:abstractNumId w:val="0"/>
+  </w:num>
+  <w:num w:numId="10">
+    <w:abstractNumId w:val="0"/>
+  </w:num>
+  <w:num w:numId="11">
+    <w:abstractNumId w:val="0"/>
+  </w:num>
+  <w:num w:numId="12">
+    <w:abstractNumId w:val="0"/>
+  </w:num>
+  <w:num w:numId="13">
+    <w:abstractNumId w:val="0"/>
+  </w:num>
+  <w:num w:numId="14">
+    <w:abstractNumId w:val="0"/>
+  </w:num>
+  <w:num w:numId="15">
+    <w:abstractNumId w:val="0"/>
+  </w:num>
+  <w:num w:numId="16">
+    <w:abstractNumId w:val="0"/>
+  </w:num>
+  <w:num w:numId="17">
+    <w:abstractNumId w:val="0"/>
+  </w:num>
+  <w:num w:numId="18">
+    <w:abstractNumId w:val="0"/>
+  </w:num>
+  <w:num w:numId="19">
+    <w:abstractNumId w:val="0"/>
+  </w:num>
+  <w:num w:numId="20">
+    <w:abstractNumId w:val="0"/>
+  </w:num>
+</w:numbering>
+</file>
+
 <file path=word/styles.xml><?xml version="1.0" encoding="utf-8"?>
 <w:styles xmlns:mc="http://schemas.openxmlformats.org/markup-compatibility/2006" xmlns:r="http://schemas.openxmlformats.org/officeDocument/2006/relationships" xmlns:w="http://schemas.openxmlformats.org/wordprocessingml/2006/main" xmlns:w14="http://schemas.microsoft.com/office/word/2010/wordml" xmlns:w15="http://schemas.microsoft.com/office/word/2012/wordml" xmlns:w16se="http://schemas.microsoft.com/office/word/2015/wordml/symex" mc:Ignorable="w14 w15 w16se">
   <w:docDefaults>
     <w:rPrDefault>
       <w:rPr>
         <w:rFonts w:asciiTheme="minorHAnsi" w:eastAsiaTheme="minorEastAsia" w:hAnsiTheme="minorHAnsi" w:cstheme="minorBidi"/>
-        <w:kern w:val="2"/>
-        <w:sz w:val="21"/>
+        <w:sz w:val="22"/>
         <w:szCs w:val="22"/>
         <w:lang w:val="en-US" w:eastAsia="zh-CN" w:bidi="ar-SA"/>
       </w:rPr>
     </w:rPrDefault>
-    <w:pPrDefault/>
+    <w:pPrDefault>
+      <w:pPr>
+        <w:spacing w:after="160" w:line="259" w:lineRule="auto"/>
+      </w:pPr>
+    </w:pPrDefault>
   </w:docDefaults>
   <w:latentStyles w:defLockedState="0" w:defUIPriority="99" w:defSemiHidden="0" w:defUnhideWhenUsed="0" w:defQFormat="0" w:count="371">
     <w:lsdException w:name="Normal" w:uiPriority="0" w:qFormat="1"/>
@@ -525,10 +695,257 @@
   <w:style w:type="paragraph" w:default="1" w:styleId="a">
     <w:name w:val="Normal"/>
     <w:qFormat/>
+    <w:rsid w:val="00D704BC"/>
+  </w:style>
+  <w:style w:type="paragraph" w:styleId="1">
+    <w:name w:val="heading 1"/>
+    <w:basedOn w:val="a"/>
+    <w:next w:val="a"/>
+    <w:link w:val="10"/>
+    <w:uiPriority w:val="9"/>
+    <w:qFormat/>
+    <w:rsid w:val="00D704BC"/>
     <w:pPr>
-      <w:widowControl w:val="0"/>
-      <w:jc w:val="both"/>
+      <w:keepNext/>
+      <w:keepLines/>
+      <w:numPr>
+        <w:numId w:val="20"/>
+      </w:numPr>
+      <w:pBdr>
+        <w:bottom w:val="single" w:sz="4" w:space="1" w:color="595959" w:themeColor="text1" w:themeTint="A6"/>
+      </w:pBdr>
+      <w:spacing w:before="360"/>
+      <w:outlineLvl w:val="0"/>
     </w:pPr>
+    <w:rPr>
+      <w:rFonts w:asciiTheme="majorHAnsi" w:eastAsiaTheme="majorEastAsia" w:hAnsiTheme="majorHAnsi" w:cstheme="majorBidi"/>
+      <w:b/>
+      <w:bCs/>
+      <w:smallCaps/>
+      <w:color w:val="000000" w:themeColor="text1"/>
+      <w:sz w:val="36"/>
+      <w:szCs w:val="36"/>
+    </w:rPr>
+  </w:style>
+  <w:style w:type="paragraph" w:styleId="2">
+    <w:name w:val="heading 2"/>
+    <w:basedOn w:val="a"/>
+    <w:next w:val="a"/>
+    <w:link w:val="20"/>
+    <w:uiPriority w:val="9"/>
+    <w:unhideWhenUsed/>
+    <w:qFormat/>
+    <w:rsid w:val="00D704BC"/>
+    <w:pPr>
+      <w:keepNext/>
+      <w:keepLines/>
+      <w:numPr>
+        <w:ilvl w:val="1"/>
+        <w:numId w:val="20"/>
+      </w:numPr>
+      <w:spacing w:before="360" w:after="0"/>
+      <w:outlineLvl w:val="1"/>
+    </w:pPr>
+    <w:rPr>
+      <w:rFonts w:asciiTheme="majorHAnsi" w:eastAsiaTheme="majorEastAsia" w:hAnsiTheme="majorHAnsi" w:cstheme="majorBidi"/>
+      <w:b/>
+      <w:bCs/>
+      <w:smallCaps/>
+      <w:color w:val="000000" w:themeColor="text1"/>
+      <w:sz w:val="28"/>
+      <w:szCs w:val="28"/>
+    </w:rPr>
+  </w:style>
+  <w:style w:type="paragraph" w:styleId="3">
+    <w:name w:val="heading 3"/>
+    <w:basedOn w:val="a"/>
+    <w:next w:val="a"/>
+    <w:link w:val="30"/>
+    <w:uiPriority w:val="9"/>
+    <w:semiHidden/>
+    <w:unhideWhenUsed/>
+    <w:qFormat/>
+    <w:rsid w:val="00D704BC"/>
+    <w:pPr>
+      <w:keepNext/>
+      <w:keepLines/>
+      <w:numPr>
+        <w:ilvl w:val="2"/>
+        <w:numId w:val="20"/>
+      </w:numPr>
+      <w:spacing w:before="200" w:after="0"/>
+      <w:outlineLvl w:val="2"/>
+    </w:pPr>
+    <w:rPr>
+      <w:rFonts w:asciiTheme="majorHAnsi" w:eastAsiaTheme="majorEastAsia" w:hAnsiTheme="majorHAnsi" w:cstheme="majorBidi"/>
+      <w:b/>
+      <w:bCs/>
+      <w:color w:val="000000" w:themeColor="text1"/>
+    </w:rPr>
+  </w:style>
+  <w:style w:type="paragraph" w:styleId="4">
+    <w:name w:val="heading 4"/>
+    <w:basedOn w:val="a"/>
+    <w:next w:val="a"/>
+    <w:link w:val="40"/>
+    <w:uiPriority w:val="9"/>
+    <w:semiHidden/>
+    <w:unhideWhenUsed/>
+    <w:qFormat/>
+    <w:rsid w:val="00D704BC"/>
+    <w:pPr>
+      <w:keepNext/>
+      <w:keepLines/>
+      <w:numPr>
+        <w:ilvl w:val="3"/>
+        <w:numId w:val="20"/>
+      </w:numPr>
+      <w:spacing w:before="200" w:after="0"/>
+      <w:outlineLvl w:val="3"/>
+    </w:pPr>
+    <w:rPr>
+      <w:rFonts w:asciiTheme="majorHAnsi" w:eastAsiaTheme="majorEastAsia" w:hAnsiTheme="majorHAnsi" w:cstheme="majorBidi"/>
+      <w:b/>
+      <w:bCs/>
+      <w:i/>
+      <w:iCs/>
+      <w:color w:val="000000" w:themeColor="text1"/>
+    </w:rPr>
+  </w:style>
+  <w:style w:type="paragraph" w:styleId="5">
+    <w:name w:val="heading 5"/>
+    <w:basedOn w:val="a"/>
+    <w:next w:val="a"/>
+    <w:link w:val="50"/>
+    <w:uiPriority w:val="9"/>
+    <w:semiHidden/>
+    <w:unhideWhenUsed/>
+    <w:qFormat/>
+    <w:rsid w:val="00D704BC"/>
+    <w:pPr>
+      <w:keepNext/>
+      <w:keepLines/>
+      <w:numPr>
+        <w:ilvl w:val="4"/>
+        <w:numId w:val="20"/>
+      </w:numPr>
+      <w:spacing w:before="200" w:after="0"/>
+      <w:outlineLvl w:val="4"/>
+    </w:pPr>
+    <w:rPr>
+      <w:rFonts w:asciiTheme="majorHAnsi" w:eastAsiaTheme="majorEastAsia" w:hAnsiTheme="majorHAnsi" w:cstheme="majorBidi"/>
+      <w:color w:val="323E4F" w:themeColor="text2" w:themeShade="BF"/>
+    </w:rPr>
+  </w:style>
+  <w:style w:type="paragraph" w:styleId="6">
+    <w:name w:val="heading 6"/>
+    <w:basedOn w:val="a"/>
+    <w:next w:val="a"/>
+    <w:link w:val="60"/>
+    <w:uiPriority w:val="9"/>
+    <w:semiHidden/>
+    <w:unhideWhenUsed/>
+    <w:qFormat/>
+    <w:rsid w:val="00D704BC"/>
+    <w:pPr>
+      <w:keepNext/>
+      <w:keepLines/>
+      <w:numPr>
+        <w:ilvl w:val="5"/>
+        <w:numId w:val="20"/>
+      </w:numPr>
+      <w:spacing w:before="200" w:after="0"/>
+      <w:outlineLvl w:val="5"/>
+    </w:pPr>
+    <w:rPr>
+      <w:rFonts w:asciiTheme="majorHAnsi" w:eastAsiaTheme="majorEastAsia" w:hAnsiTheme="majorHAnsi" w:cstheme="majorBidi"/>
+      <w:i/>
+      <w:iCs/>
+      <w:color w:val="323E4F" w:themeColor="text2" w:themeShade="BF"/>
+    </w:rPr>
+  </w:style>
+  <w:style w:type="paragraph" w:styleId="7">
+    <w:name w:val="heading 7"/>
+    <w:basedOn w:val="a"/>
+    <w:next w:val="a"/>
+    <w:link w:val="70"/>
+    <w:uiPriority w:val="9"/>
+    <w:semiHidden/>
+    <w:unhideWhenUsed/>
+    <w:qFormat/>
+    <w:rsid w:val="00D704BC"/>
+    <w:pPr>
+      <w:keepNext/>
+      <w:keepLines/>
+      <w:numPr>
+        <w:ilvl w:val="6"/>
+        <w:numId w:val="20"/>
+      </w:numPr>
+      <w:spacing w:before="200" w:after="0"/>
+      <w:outlineLvl w:val="6"/>
+    </w:pPr>
+    <w:rPr>
+      <w:rFonts w:asciiTheme="majorHAnsi" w:eastAsiaTheme="majorEastAsia" w:hAnsiTheme="majorHAnsi" w:cstheme="majorBidi"/>
+      <w:i/>
+      <w:iCs/>
+      <w:color w:val="404040" w:themeColor="text1" w:themeTint="BF"/>
+    </w:rPr>
+  </w:style>
+  <w:style w:type="paragraph" w:styleId="8">
+    <w:name w:val="heading 8"/>
+    <w:basedOn w:val="a"/>
+    <w:next w:val="a"/>
+    <w:link w:val="80"/>
+    <w:uiPriority w:val="9"/>
+    <w:semiHidden/>
+    <w:unhideWhenUsed/>
+    <w:qFormat/>
+    <w:rsid w:val="00D704BC"/>
+    <w:pPr>
+      <w:keepNext/>
+      <w:keepLines/>
+      <w:numPr>
+        <w:ilvl w:val="7"/>
+        <w:numId w:val="20"/>
+      </w:numPr>
+      <w:spacing w:before="200" w:after="0"/>
+      <w:outlineLvl w:val="7"/>
+    </w:pPr>
+    <w:rPr>
+      <w:rFonts w:asciiTheme="majorHAnsi" w:eastAsiaTheme="majorEastAsia" w:hAnsiTheme="majorHAnsi" w:cstheme="majorBidi"/>
+      <w:color w:val="404040" w:themeColor="text1" w:themeTint="BF"/>
+      <w:sz w:val="20"/>
+      <w:szCs w:val="20"/>
+    </w:rPr>
+  </w:style>
+  <w:style w:type="paragraph" w:styleId="9">
+    <w:name w:val="heading 9"/>
+    <w:basedOn w:val="a"/>
+    <w:next w:val="a"/>
+    <w:link w:val="90"/>
+    <w:uiPriority w:val="9"/>
+    <w:semiHidden/>
+    <w:unhideWhenUsed/>
+    <w:qFormat/>
+    <w:rsid w:val="00D704BC"/>
+    <w:pPr>
+      <w:keepNext/>
+      <w:keepLines/>
+      <w:numPr>
+        <w:ilvl w:val="8"/>
+        <w:numId w:val="20"/>
+      </w:numPr>
+      <w:spacing w:before="200" w:after="0"/>
+      <w:outlineLvl w:val="8"/>
+    </w:pPr>
+    <w:rPr>
+      <w:rFonts w:asciiTheme="majorHAnsi" w:eastAsiaTheme="majorEastAsia" w:hAnsiTheme="majorHAnsi" w:cstheme="majorBidi"/>
+      <w:i/>
+      <w:iCs/>
+      <w:color w:val="404040" w:themeColor="text1" w:themeTint="BF"/>
+      <w:sz w:val="20"/>
+      <w:szCs w:val="20"/>
+    </w:rPr>
   </w:style>
   <w:style w:type="character" w:default="1" w:styleId="a0">
     <w:name w:val="Default Paragraph Font"/>
@@ -556,6 +973,392 @@
     <w:uiPriority w:val="99"/>
     <w:semiHidden/>
     <w:unhideWhenUsed/>
+  </w:style>
+  <w:style w:type="character" w:customStyle="1" w:styleId="10">
+    <w:name w:val="标题 1 字符"/>
+    <w:basedOn w:val="a0"/>
+    <w:link w:val="1"/>
+    <w:uiPriority w:val="9"/>
+    <w:rsid w:val="00D704BC"/>
+    <w:rPr>
+      <w:rFonts w:asciiTheme="majorHAnsi" w:eastAsiaTheme="majorEastAsia" w:hAnsiTheme="majorHAnsi" w:cstheme="majorBidi"/>
+      <w:b/>
+      <w:bCs/>
+      <w:smallCaps/>
+      <w:color w:val="000000" w:themeColor="text1"/>
+      <w:sz w:val="36"/>
+      <w:szCs w:val="36"/>
+    </w:rPr>
+  </w:style>
+  <w:style w:type="character" w:customStyle="1" w:styleId="20">
+    <w:name w:val="标题 2 字符"/>
+    <w:basedOn w:val="a0"/>
+    <w:link w:val="2"/>
+    <w:uiPriority w:val="9"/>
+    <w:rsid w:val="00D704BC"/>
+    <w:rPr>
+      <w:rFonts w:asciiTheme="majorHAnsi" w:eastAsiaTheme="majorEastAsia" w:hAnsiTheme="majorHAnsi" w:cstheme="majorBidi"/>
+      <w:b/>
+      <w:bCs/>
+      <w:smallCaps/>
+      <w:color w:val="000000" w:themeColor="text1"/>
+      <w:sz w:val="28"/>
+      <w:szCs w:val="28"/>
+    </w:rPr>
+  </w:style>
+  <w:style w:type="character" w:customStyle="1" w:styleId="30">
+    <w:name w:val="标题 3 字符"/>
+    <w:basedOn w:val="a0"/>
+    <w:link w:val="3"/>
+    <w:uiPriority w:val="9"/>
+    <w:semiHidden/>
+    <w:rsid w:val="00D704BC"/>
+    <w:rPr>
+      <w:rFonts w:asciiTheme="majorHAnsi" w:eastAsiaTheme="majorEastAsia" w:hAnsiTheme="majorHAnsi" w:cstheme="majorBidi"/>
+      <w:b/>
+      <w:bCs/>
+      <w:color w:val="000000" w:themeColor="text1"/>
+    </w:rPr>
+  </w:style>
+  <w:style w:type="character" w:customStyle="1" w:styleId="40">
+    <w:name w:val="标题 4 字符"/>
+    <w:basedOn w:val="a0"/>
+    <w:link w:val="4"/>
+    <w:uiPriority w:val="9"/>
+    <w:semiHidden/>
+    <w:rsid w:val="00D704BC"/>
+    <w:rPr>
+      <w:rFonts w:asciiTheme="majorHAnsi" w:eastAsiaTheme="majorEastAsia" w:hAnsiTheme="majorHAnsi" w:cstheme="majorBidi"/>
+      <w:b/>
+      <w:bCs/>
+      <w:i/>
+      <w:iCs/>
+      <w:color w:val="000000" w:themeColor="text1"/>
+    </w:rPr>
+  </w:style>
+  <w:style w:type="character" w:customStyle="1" w:styleId="50">
+    <w:name w:val="标题 5 字符"/>
+    <w:basedOn w:val="a0"/>
+    <w:link w:val="5"/>
+    <w:uiPriority w:val="9"/>
+    <w:semiHidden/>
+    <w:rsid w:val="00D704BC"/>
+    <w:rPr>
+      <w:rFonts w:asciiTheme="majorHAnsi" w:eastAsiaTheme="majorEastAsia" w:hAnsiTheme="majorHAnsi" w:cstheme="majorBidi"/>
+      <w:color w:val="323E4F" w:themeColor="text2" w:themeShade="BF"/>
+    </w:rPr>
+  </w:style>
+  <w:style w:type="character" w:customStyle="1" w:styleId="60">
+    <w:name w:val="标题 6 字符"/>
+    <w:basedOn w:val="a0"/>
+    <w:link w:val="6"/>
+    <w:uiPriority w:val="9"/>
+    <w:semiHidden/>
+    <w:rsid w:val="00D704BC"/>
+    <w:rPr>
+      <w:rFonts w:asciiTheme="majorHAnsi" w:eastAsiaTheme="majorEastAsia" w:hAnsiTheme="majorHAnsi" w:cstheme="majorBidi"/>
+      <w:i/>
+      <w:iCs/>
+      <w:color w:val="323E4F" w:themeColor="text2" w:themeShade="BF"/>
+    </w:rPr>
+  </w:style>
+  <w:style w:type="character" w:customStyle="1" w:styleId="70">
+    <w:name w:val="标题 7 字符"/>
+    <w:basedOn w:val="a0"/>
+    <w:link w:val="7"/>
+    <w:uiPriority w:val="9"/>
+    <w:semiHidden/>
+    <w:rsid w:val="00D704BC"/>
+    <w:rPr>
+      <w:rFonts w:asciiTheme="majorHAnsi" w:eastAsiaTheme="majorEastAsia" w:hAnsiTheme="majorHAnsi" w:cstheme="majorBidi"/>
+      <w:i/>
+      <w:iCs/>
+      <w:color w:val="404040" w:themeColor="text1" w:themeTint="BF"/>
+    </w:rPr>
+  </w:style>
+  <w:style w:type="character" w:customStyle="1" w:styleId="80">
+    <w:name w:val="标题 8 字符"/>
+    <w:basedOn w:val="a0"/>
+    <w:link w:val="8"/>
+    <w:uiPriority w:val="9"/>
+    <w:semiHidden/>
+    <w:rsid w:val="00D704BC"/>
+    <w:rPr>
+      <w:rFonts w:asciiTheme="majorHAnsi" w:eastAsiaTheme="majorEastAsia" w:hAnsiTheme="majorHAnsi" w:cstheme="majorBidi"/>
+      <w:color w:val="404040" w:themeColor="text1" w:themeTint="BF"/>
+      <w:sz w:val="20"/>
+      <w:szCs w:val="20"/>
+    </w:rPr>
+  </w:style>
+  <w:style w:type="character" w:customStyle="1" w:styleId="90">
+    <w:name w:val="标题 9 字符"/>
+    <w:basedOn w:val="a0"/>
+    <w:link w:val="9"/>
+    <w:uiPriority w:val="9"/>
+    <w:semiHidden/>
+    <w:rsid w:val="00D704BC"/>
+    <w:rPr>
+      <w:rFonts w:asciiTheme="majorHAnsi" w:eastAsiaTheme="majorEastAsia" w:hAnsiTheme="majorHAnsi" w:cstheme="majorBidi"/>
+      <w:i/>
+      <w:iCs/>
+      <w:color w:val="404040" w:themeColor="text1" w:themeTint="BF"/>
+      <w:sz w:val="20"/>
+      <w:szCs w:val="20"/>
+    </w:rPr>
+  </w:style>
+  <w:style w:type="paragraph" w:styleId="a3">
+    <w:name w:val="caption"/>
+    <w:basedOn w:val="a"/>
+    <w:next w:val="a"/>
+    <w:uiPriority w:val="35"/>
+    <w:semiHidden/>
+    <w:unhideWhenUsed/>
+    <w:qFormat/>
+    <w:rsid w:val="00D704BC"/>
+    <w:pPr>
+      <w:spacing w:after="200" w:line="240" w:lineRule="auto"/>
+    </w:pPr>
+    <w:rPr>
+      <w:i/>
+      <w:iCs/>
+      <w:color w:val="44546A" w:themeColor="text2"/>
+      <w:sz w:val="18"/>
+      <w:szCs w:val="18"/>
+    </w:rPr>
+  </w:style>
+  <w:style w:type="paragraph" w:styleId="a4">
+    <w:name w:val="Title"/>
+    <w:basedOn w:val="a"/>
+    <w:next w:val="a"/>
+    <w:link w:val="a5"/>
+    <w:uiPriority w:val="10"/>
+    <w:qFormat/>
+    <w:rsid w:val="00D704BC"/>
+    <w:pPr>
+      <w:spacing w:after="0" w:line="240" w:lineRule="auto"/>
+      <w:contextualSpacing/>
+    </w:pPr>
+    <w:rPr>
+      <w:rFonts w:asciiTheme="majorHAnsi" w:eastAsiaTheme="majorEastAsia" w:hAnsiTheme="majorHAnsi" w:cstheme="majorBidi"/>
+      <w:color w:val="000000" w:themeColor="text1"/>
+      <w:sz w:val="56"/>
+      <w:szCs w:val="56"/>
+    </w:rPr>
+  </w:style>
+  <w:style w:type="character" w:customStyle="1" w:styleId="a5">
+    <w:name w:val="标题 字符"/>
+    <w:basedOn w:val="a0"/>
+    <w:link w:val="a4"/>
+    <w:uiPriority w:val="10"/>
+    <w:rsid w:val="00D704BC"/>
+    <w:rPr>
+      <w:rFonts w:asciiTheme="majorHAnsi" w:eastAsiaTheme="majorEastAsia" w:hAnsiTheme="majorHAnsi" w:cstheme="majorBidi"/>
+      <w:color w:val="000000" w:themeColor="text1"/>
+      <w:sz w:val="56"/>
+      <w:szCs w:val="56"/>
+    </w:rPr>
+  </w:style>
+  <w:style w:type="paragraph" w:styleId="a6">
+    <w:name w:val="Subtitle"/>
+    <w:basedOn w:val="a"/>
+    <w:next w:val="a"/>
+    <w:link w:val="a7"/>
+    <w:uiPriority w:val="11"/>
+    <w:qFormat/>
+    <w:rsid w:val="00D704BC"/>
+    <w:pPr>
+      <w:numPr>
+        <w:ilvl w:val="1"/>
+      </w:numPr>
+    </w:pPr>
+    <w:rPr>
+      <w:color w:val="5A5A5A" w:themeColor="text1" w:themeTint="A5"/>
+      <w:spacing w:val="10"/>
+    </w:rPr>
+  </w:style>
+  <w:style w:type="character" w:customStyle="1" w:styleId="a7">
+    <w:name w:val="副标题 字符"/>
+    <w:basedOn w:val="a0"/>
+    <w:link w:val="a6"/>
+    <w:uiPriority w:val="11"/>
+    <w:rsid w:val="00D704BC"/>
+    <w:rPr>
+      <w:color w:val="5A5A5A" w:themeColor="text1" w:themeTint="A5"/>
+      <w:spacing w:val="10"/>
+    </w:rPr>
+  </w:style>
+  <w:style w:type="character" w:styleId="a8">
+    <w:name w:val="Strong"/>
+    <w:basedOn w:val="a0"/>
+    <w:uiPriority w:val="22"/>
+    <w:qFormat/>
+    <w:rsid w:val="00D704BC"/>
+    <w:rPr>
+      <w:b/>
+      <w:bCs/>
+      <w:color w:val="000000" w:themeColor="text1"/>
+    </w:rPr>
+  </w:style>
+  <w:style w:type="character" w:styleId="a9">
+    <w:name w:val="Emphasis"/>
+    <w:basedOn w:val="a0"/>
+    <w:uiPriority w:val="20"/>
+    <w:qFormat/>
+    <w:rsid w:val="00D704BC"/>
+    <w:rPr>
+      <w:i/>
+      <w:iCs/>
+      <w:color w:val="auto"/>
+    </w:rPr>
+  </w:style>
+  <w:style w:type="paragraph" w:styleId="aa">
+    <w:name w:val="No Spacing"/>
+    <w:uiPriority w:val="1"/>
+    <w:qFormat/>
+    <w:rsid w:val="00D704BC"/>
+    <w:pPr>
+      <w:spacing w:after="0" w:line="240" w:lineRule="auto"/>
+    </w:pPr>
+  </w:style>
+  <w:style w:type="paragraph" w:styleId="ab">
+    <w:name w:val="Quote"/>
+    <w:basedOn w:val="a"/>
+    <w:next w:val="a"/>
+    <w:link w:val="ac"/>
+    <w:uiPriority w:val="29"/>
+    <w:qFormat/>
+    <w:rsid w:val="00D704BC"/>
+    <w:pPr>
+      <w:spacing w:before="160"/>
+      <w:ind w:left="720" w:right="720"/>
+    </w:pPr>
+    <w:rPr>
+      <w:i/>
+      <w:iCs/>
+      <w:color w:val="000000" w:themeColor="text1"/>
+    </w:rPr>
+  </w:style>
+  <w:style w:type="character" w:customStyle="1" w:styleId="ac">
+    <w:name w:val="引用 字符"/>
+    <w:basedOn w:val="a0"/>
+    <w:link w:val="ab"/>
+    <w:uiPriority w:val="29"/>
+    <w:rsid w:val="00D704BC"/>
+    <w:rPr>
+      <w:i/>
+      <w:iCs/>
+      <w:color w:val="000000" w:themeColor="text1"/>
+    </w:rPr>
+  </w:style>
+  <w:style w:type="paragraph" w:styleId="ad">
+    <w:name w:val="Intense Quote"/>
+    <w:basedOn w:val="a"/>
+    <w:next w:val="a"/>
+    <w:link w:val="ae"/>
+    <w:uiPriority w:val="30"/>
+    <w:qFormat/>
+    <w:rsid w:val="00D704BC"/>
+    <w:pPr>
+      <w:pBdr>
+        <w:top w:val="single" w:sz="24" w:space="1" w:color="F2F2F2" w:themeColor="background1" w:themeShade="F2"/>
+        <w:bottom w:val="single" w:sz="24" w:space="1" w:color="F2F2F2" w:themeColor="background1" w:themeShade="F2"/>
+      </w:pBdr>
+      <w:shd w:val="clear" w:color="auto" w:fill="F2F2F2" w:themeFill="background1" w:themeFillShade="F2"/>
+      <w:spacing w:before="240" w:after="240"/>
+      <w:ind w:left="936" w:right="936"/>
+      <w:jc w:val="center"/>
+    </w:pPr>
+    <w:rPr>
+      <w:color w:val="000000" w:themeColor="text1"/>
+    </w:rPr>
+  </w:style>
+  <w:style w:type="character" w:customStyle="1" w:styleId="ae">
+    <w:name w:val="明显引用 字符"/>
+    <w:basedOn w:val="a0"/>
+    <w:link w:val="ad"/>
+    <w:uiPriority w:val="30"/>
+    <w:rsid w:val="00D704BC"/>
+    <w:rPr>
+      <w:color w:val="000000" w:themeColor="text1"/>
+      <w:shd w:val="clear" w:color="auto" w:fill="F2F2F2" w:themeFill="background1" w:themeFillShade="F2"/>
+    </w:rPr>
+  </w:style>
+  <w:style w:type="character" w:styleId="af">
+    <w:name w:val="Subtle Emphasis"/>
+    <w:basedOn w:val="a0"/>
+    <w:uiPriority w:val="19"/>
+    <w:qFormat/>
+    <w:rsid w:val="00D704BC"/>
+    <w:rPr>
+      <w:i/>
+      <w:iCs/>
+      <w:color w:val="404040" w:themeColor="text1" w:themeTint="BF"/>
+    </w:rPr>
+  </w:style>
+  <w:style w:type="character" w:styleId="af0">
+    <w:name w:val="Intense Emphasis"/>
+    <w:basedOn w:val="a0"/>
+    <w:uiPriority w:val="21"/>
+    <w:qFormat/>
+    <w:rsid w:val="00D704BC"/>
+    <w:rPr>
+      <w:b/>
+      <w:bCs/>
+      <w:i/>
+      <w:iCs/>
+      <w:caps/>
+    </w:rPr>
+  </w:style>
+  <w:style w:type="character" w:styleId="af1">
+    <w:name w:val="Subtle Reference"/>
+    <w:basedOn w:val="a0"/>
+    <w:uiPriority w:val="31"/>
+    <w:qFormat/>
+    <w:rsid w:val="00D704BC"/>
+    <w:rPr>
+      <w:smallCaps/>
+      <w:color w:val="404040" w:themeColor="text1" w:themeTint="BF"/>
+      <w:u w:val="single" w:color="7F7F7F" w:themeColor="text1" w:themeTint="80"/>
+    </w:rPr>
+  </w:style>
+  <w:style w:type="character" w:styleId="af2">
+    <w:name w:val="Intense Reference"/>
+    <w:basedOn w:val="a0"/>
+    <w:uiPriority w:val="32"/>
+    <w:qFormat/>
+    <w:rsid w:val="00D704BC"/>
+    <w:rPr>
+      <w:b/>
+      <w:bCs/>
+      <w:smallCaps/>
+      <w:u w:val="single"/>
+    </w:rPr>
+  </w:style>
+  <w:style w:type="character" w:styleId="af3">
+    <w:name w:val="Book Title"/>
+    <w:basedOn w:val="a0"/>
+    <w:uiPriority w:val="33"/>
+    <w:qFormat/>
+    <w:rsid w:val="00D704BC"/>
+    <w:rPr>
+      <w:b w:val="0"/>
+      <w:bCs w:val="0"/>
+      <w:smallCaps/>
+      <w:spacing w:val="5"/>
+    </w:rPr>
+  </w:style>
+  <w:style w:type="paragraph" w:styleId="TOC">
+    <w:name w:val="TOC Heading"/>
+    <w:basedOn w:val="1"/>
+    <w:next w:val="a"/>
+    <w:uiPriority w:val="39"/>
+    <w:semiHidden/>
+    <w:unhideWhenUsed/>
+    <w:qFormat/>
+    <w:rsid w:val="00D704BC"/>
+    <w:pPr>
+      <w:outlineLvl w:val="9"/>
+    </w:pPr>
   </w:style>
 </w:styles>
 </file>
